--- a/2/деревня Недаль/именная база/Шпеты/Шпет Марьяна Иванова старшая.docx
+++ b/2/деревня Недаль/именная база/Шпеты/Шпет Марьяна Иванова старшая.docx
@@ -1,6 +1,6 @@
 
 <file path=word/document.xml><?xml version="1.0" encoding="utf-8"?>
-<w:document xmlns:wpc="http://schemas.microsoft.com/office/word/2010/wordprocessingCanvas" xmlns:cx="http://schemas.microsoft.com/office/drawing/2014/chartex" xmlns:cx1="http://schemas.microsoft.com/office/drawing/2015/9/8/chartex" xmlns:cx2="http://schemas.microsoft.com/office/drawing/2015/10/21/chartex" xmlns:cx3="http://schemas.microsoft.com/office/drawing/2016/5/9/chartex" xmlns:cx4="http://schemas.microsoft.com/office/drawing/2016/5/10/chartex" xmlns:cx5="http://schemas.microsoft.com/office/drawing/2016/5/11/chartex" xmlns:cx6="http://schemas.microsoft.com/office/drawing/2016/5/12/chartex" xmlns:cx7="http://schemas.microsoft.com/office/drawing/2016/5/13/chartex" xmlns:cx8="http://schemas.microsoft.com/office/drawing/2016/5/14/chartex" xmlns:mc="http://schemas.openxmlformats.org/markup-compatibility/2006" xmlns:aink="http://schemas.microsoft.com/office/drawing/2016/ink" xmlns:am3d="http://schemas.microsoft.com/office/drawing/2017/model3d" xmlns:o="urn:schemas-microsoft-com:office:office" xmlns:oel="http://schemas.microsoft.com/office/2019/extlst" xmlns:r="http://schemas.openxmlformats.org/officeDocument/2006/relationships" xmlns:m="http://schemas.openxmlformats.org/officeDocument/2006/math" xmlns:v="urn:schemas-microsoft-com:vml" xmlns:wp14="http://schemas.microsoft.com/office/word/2010/wordprocessingDrawing" xmlns:wp="http://schemas.openxmlformats.org/drawingml/2006/wordprocessingDrawing" xmlns:w10="urn:schemas-microsoft-com:office:word" xmlns:w="http://schemas.openxmlformats.org/wordprocessingml/2006/main" xmlns:w14="http://schemas.microsoft.com/office/word/2010/wordml" xmlns:w15="http://schemas.microsoft.com/office/word/2012/wordml" xmlns:w16cex="http://schemas.microsoft.com/office/word/2018/wordml/cex" xmlns:w16cid="http://schemas.microsoft.com/office/word/2016/wordml/cid" xmlns:w16="http://schemas.microsoft.com/office/word/2018/wordml" xmlns:w16sdtdh="http://schemas.microsoft.com/office/word/2020/wordml/sdtdatahash" xmlns:w16se="http://schemas.microsoft.com/office/word/2015/wordml/symex" xmlns:wpg="http://schemas.microsoft.com/office/word/2010/wordprocessingGroup" xmlns:wpi="http://schemas.microsoft.com/office/word/2010/wordprocessingInk" xmlns:wne="http://schemas.microsoft.com/office/word/2006/wordml" xmlns:wps="http://schemas.microsoft.com/office/word/2010/wordprocessingShape" mc:Ignorable="w14 w15 w16se w16cid w16 w16cex w16sdtdh wp14">
+<w:document xmlns:wpc="http://schemas.microsoft.com/office/word/2010/wordprocessingCanvas" xmlns:cx="http://schemas.microsoft.com/office/drawing/2014/chartex" xmlns:cx1="http://schemas.microsoft.com/office/drawing/2015/9/8/chartex" xmlns:cx2="http://schemas.microsoft.com/office/drawing/2015/10/21/chartex" xmlns:cx3="http://schemas.microsoft.com/office/drawing/2016/5/9/chartex" xmlns:cx4="http://schemas.microsoft.com/office/drawing/2016/5/10/chartex" xmlns:cx5="http://schemas.microsoft.com/office/drawing/2016/5/11/chartex" xmlns:cx6="http://schemas.microsoft.com/office/drawing/2016/5/12/chartex" xmlns:cx7="http://schemas.microsoft.com/office/drawing/2016/5/13/chartex" xmlns:cx8="http://schemas.microsoft.com/office/drawing/2016/5/14/chartex" xmlns:mc="http://schemas.openxmlformats.org/markup-compatibility/2006" xmlns:aink="http://schemas.microsoft.com/office/drawing/2016/ink" xmlns:am3d="http://schemas.microsoft.com/office/drawing/2017/model3d" xmlns:o="urn:schemas-microsoft-com:office:office" xmlns:oel="http://schemas.microsoft.com/office/2019/extlst" xmlns:r="http://schemas.openxmlformats.org/officeDocument/2006/relationships" xmlns:m="http://schemas.openxmlformats.org/officeDocument/2006/math" xmlns:v="urn:schemas-microsoft-com:vml" xmlns:wp14="http://schemas.microsoft.com/office/word/2010/wordprocessingDrawing" xmlns:wp="http://schemas.openxmlformats.org/drawingml/2006/wordprocessingDrawing" xmlns:w10="urn:schemas-microsoft-com:office:word" xmlns:w="http://schemas.openxmlformats.org/wordprocessingml/2006/main" xmlns:w14="http://schemas.microsoft.com/office/word/2010/wordml" xmlns:w15="http://schemas.microsoft.com/office/word/2012/wordml" xmlns:w16cex="http://schemas.microsoft.com/office/word/2018/wordml/cex" xmlns:w16cid="http://schemas.microsoft.com/office/word/2016/wordml/cid" xmlns:w16="http://schemas.microsoft.com/office/word/2018/wordml" xmlns:w16du="http://schemas.microsoft.com/office/word/2023/wordml/word16du" xmlns:w16sdtdh="http://schemas.microsoft.com/office/word/2020/wordml/sdtdatahash" xmlns:w16se="http://schemas.microsoft.com/office/word/2015/wordml/symex" xmlns:wpg="http://schemas.microsoft.com/office/word/2010/wordprocessingGroup" xmlns:wpi="http://schemas.microsoft.com/office/word/2010/wordprocessingInk" xmlns:wne="http://schemas.microsoft.com/office/word/2006/wordml" xmlns:wps="http://schemas.microsoft.com/office/word/2010/wordprocessingShape" mc:Ignorable="w14 w15 w16se w16cid w16 w16cex w16sdtdh wp14">
   <w:body>
     <w:p>
       <w:pPr>
@@ -10,18 +10,27 @@
           <w:bCs/>
         </w:rPr>
       </w:pPr>
+      <w:proofErr w:type="spellStart"/>
       <w:r>
         <w:rPr>
           <w:b/>
           <w:bCs/>
         </w:rPr>
-        <w:t xml:space="preserve">Шпет </w:t>
-      </w:r>
+        <w:t>Шпет</w:t>
+      </w:r>
+      <w:proofErr w:type="spellEnd"/>
       <w:r>
         <w:rPr>
           <w:b/>
           <w:bCs/>
         </w:rPr>
+        <w:t xml:space="preserve"> </w:t>
+      </w:r>
+      <w:r>
+        <w:rPr>
+          <w:b/>
+          <w:bCs/>
+        </w:rPr>
         <w:t>Марьяна</w:t>
       </w:r>
       <w:r>
@@ -45,6 +54,50 @@
         </w:rPr>
         <w:t xml:space="preserve"> старшая</w:t>
       </w:r>
+      <w:r>
+        <w:rPr>
+          <w:b/>
+          <w:bCs/>
+        </w:rPr>
+        <w:t xml:space="preserve"> </w:t>
+      </w:r>
+      <w:r>
+        <w:rPr>
+          <w:b/>
+          <w:bCs/>
+        </w:rPr>
+        <w:t>(</w:t>
+      </w:r>
+      <w:r>
+        <w:rPr>
+          <w:b/>
+          <w:bCs/>
+          <w:lang w:val="pl-PL"/>
+        </w:rPr>
+        <w:t>Szpetowna</w:t>
+      </w:r>
+      <w:r>
+        <w:rPr>
+          <w:b/>
+          <w:bCs/>
+        </w:rPr>
+        <w:t xml:space="preserve"> </w:t>
+      </w:r>
+      <w:r>
+        <w:rPr>
+          <w:b/>
+          <w:bCs/>
+          <w:lang w:val="pl-PL"/>
+        </w:rPr>
+        <w:t>Marjana</w:t>
+      </w:r>
+      <w:r>
+        <w:rPr>
+          <w:b/>
+          <w:bCs/>
+        </w:rPr>
+        <w:t>)</w:t>
+      </w:r>
     </w:p>
     <w:p>
       <w:pPr>
@@ -61,6 +114,121 @@
           <w:lang w:val="be-BY"/>
         </w:rPr>
       </w:pPr>
+      <w:bookmarkStart w:id="0" w:name="_Hlk137036884"/>
+      <w:r>
+        <w:t>5.0</w:t>
+      </w:r>
+      <w:r>
+        <w:t>2</w:t>
+      </w:r>
+      <w:r>
+        <w:t>.18</w:t>
+      </w:r>
+      <w:r>
+        <w:t>28</w:t>
+      </w:r>
+      <w:r>
+        <w:t xml:space="preserve"> </w:t>
+      </w:r>
+      <w:r>
+        <w:t>–</w:t>
+      </w:r>
+      <w:r>
+        <w:t xml:space="preserve"> </w:t>
+      </w:r>
+      <w:r>
+        <w:rPr>
+          <w:lang w:val="be-BY"/>
+        </w:rPr>
+        <w:t>крещение, крестные родители Сушко Томаш с деревни Разлитье и Сушко Парася с деревни Разлитье</w:t>
+      </w:r>
+      <w:r>
+        <w:rPr>
+          <w:lang w:val="be-BY"/>
+        </w:rPr>
+        <w:t xml:space="preserve"> (НИАБ </w:t>
+      </w:r>
+      <w:r>
+        <w:rPr>
+          <w:lang w:val="be-BY"/>
+        </w:rPr>
+        <w:t>136-13-1032</w:t>
+      </w:r>
+      <w:r>
+        <w:rPr>
+          <w:lang w:val="be-BY"/>
+        </w:rPr>
+        <w:t>, л.1</w:t>
+      </w:r>
+      <w:r>
+        <w:rPr>
+          <w:lang w:val="be-BY"/>
+        </w:rPr>
+        <w:t xml:space="preserve">5, </w:t>
+      </w:r>
+      <w:r>
+        <w:rPr>
+          <w:noProof/>
+          <w:lang w:eastAsia="ru-RU"/>
+        </w:rPr>
+        <w:t>№</w:t>
+      </w:r>
+      <w:r>
+        <w:rPr>
+          <w:noProof/>
+          <w:lang w:eastAsia="ru-RU"/>
+        </w:rPr>
+        <w:t>2</w:t>
+      </w:r>
+      <w:r>
+        <w:rPr>
+          <w:noProof/>
+          <w:lang w:eastAsia="ru-RU"/>
+        </w:rPr>
+        <w:t>/</w:t>
+      </w:r>
+      <w:r>
+        <w:rPr>
+          <w:noProof/>
+          <w:lang w:eastAsia="ru-RU"/>
+        </w:rPr>
+        <w:t>1828</w:t>
+      </w:r>
+      <w:r>
+        <w:rPr>
+          <w:noProof/>
+          <w:lang w:eastAsia="ru-RU"/>
+        </w:rPr>
+        <w:t>-</w:t>
+      </w:r>
+      <w:r>
+        <w:rPr>
+          <w:noProof/>
+          <w:lang w:eastAsia="ru-RU"/>
+        </w:rPr>
+        <w:t>р</w:t>
+      </w:r>
+      <w:r>
+        <w:rPr>
+          <w:noProof/>
+          <w:lang w:eastAsia="ru-RU"/>
+        </w:rPr>
+        <w:t xml:space="preserve"> (ориг)</w:t>
+      </w:r>
+      <w:r>
+        <w:rPr>
+          <w:lang w:val="be-BY"/>
+        </w:rPr>
+        <w:t>).</w:t>
+      </w:r>
+    </w:p>
+    <w:bookmarkEnd w:id="0"/>
+    <w:p>
+      <w:pPr>
+        <w:rPr>
+          <w:lang w:val="be-BY"/>
+        </w:rPr>
+      </w:pPr>
       <w:r>
         <w:t xml:space="preserve">25.01.1834 - </w:t>
       </w:r>
@@ -78,19 +246,556 @@
         </w:rPr>
       </w:pPr>
     </w:p>
-    <w:p/>
-    <w:p>
-      <w:pPr>
+    <w:p>
+      <w:pPr>
+        <w:rPr>
+          <w:lang w:val="be-BY"/>
+        </w:rPr>
+      </w:pPr>
+    </w:p>
+    <w:p>
+      <w:pPr>
+        <w:rPr>
+          <w:bCs/>
+          <w:noProof/>
+          <w:lang w:eastAsia="ru-RU"/>
+        </w:rPr>
+      </w:pPr>
+      <w:bookmarkStart w:id="1" w:name="_Hlk137036950"/>
+      <w:r>
         <w:rPr>
           <w:b/>
-        </w:rPr>
-      </w:pPr>
-      <w:bookmarkStart w:id="0" w:name="_Hlk123732491"/>
-      <w:r>
-        <w:rPr>
-          <w:bCs/>
+          <w:bCs/>
+          <w:noProof/>
+          <w:lang w:eastAsia="ru-RU"/>
+        </w:rPr>
+        <w:t>НИАБ</w:t>
+      </w:r>
+      <w:r>
+        <w:rPr>
+          <w:b/>
+          <w:bCs/>
+          <w:noProof/>
+          <w:lang w:eastAsia="ru-RU"/>
+        </w:rPr>
+        <w:t xml:space="preserve"> 136-13-1032</w:t>
+      </w:r>
+      <w:r>
+        <w:rPr>
+          <w:b/>
+          <w:bCs/>
+          <w:noProof/>
+          <w:lang w:eastAsia="ru-RU"/>
+        </w:rPr>
+        <w:tab/>
+      </w:r>
+      <w:r>
+        <w:rPr>
+          <w:noProof/>
+          <w:lang w:eastAsia="ru-RU"/>
+        </w:rPr>
+        <w:t>Лист 15.</w:t>
+      </w:r>
+      <w:r>
+        <w:rPr>
+          <w:b/>
+          <w:noProof/>
+          <w:lang w:eastAsia="ru-RU"/>
+        </w:rPr>
+        <w:t xml:space="preserve"> Метрическая запись №2</w:t>
+      </w:r>
+      <w:r>
+        <w:rPr>
+          <w:b/>
+          <w:noProof/>
+          <w:lang w:eastAsia="ru-RU"/>
+        </w:rPr>
+        <w:t>/</w:t>
+      </w:r>
+      <w:r>
+        <w:rPr>
+          <w:b/>
+          <w:noProof/>
+          <w:lang w:eastAsia="ru-RU"/>
+        </w:rPr>
+        <w:t>1828-р (ориг)</w:t>
+      </w:r>
+      <w:r>
+        <w:rPr>
+          <w:b/>
+          <w:noProof/>
+          <w:lang w:eastAsia="ru-RU"/>
+        </w:rPr>
+        <w:t>.</w:t>
+      </w:r>
+      <w:r>
+        <w:rPr>
+          <w:b/>
+          <w:noProof/>
+          <w:lang w:eastAsia="ru-RU"/>
+        </w:rPr>
+        <w:tab/>
+      </w:r>
+      <w:r>
+        <w:rPr>
+          <w:bCs/>
+          <w:noProof/>
+          <w:lang w:eastAsia="ru-RU"/>
+        </w:rPr>
+        <w:t xml:space="preserve"> </w:t>
+      </w:r>
+    </w:p>
+    <w:p>
+      <w:pPr>
+        <w:rPr>
+          <w:b/>
+          <w:noProof/>
+          <w:lang w:eastAsia="ru-RU"/>
+        </w:rPr>
+      </w:pPr>
+    </w:p>
+    <w:p>
+      <w:pPr>
+        <w:rPr>
+          <w:b/>
+          <w:noProof/>
+          <w:lang w:eastAsia="ru-RU"/>
+        </w:rPr>
+      </w:pPr>
+      <w:r>
+        <w:rPr>
+          <w:noProof/>
+        </w:rPr>
+        <w:drawing>
+          <wp:inline distT="0" distB="0" distL="0" distR="0" wp14:anchorId="2979115E" wp14:editId="249C1067">
+            <wp:extent cx="5940425" cy="932180"/>
+            <wp:effectExtent l="0" t="0" r="3175" b="1270"/>
+            <wp:docPr id="246" name="Рисунок 246"/>
+            <wp:cNvGraphicFramePr>
+              <a:graphicFrameLocks xmlns:a="http://schemas.openxmlformats.org/drawingml/2006/main" noChangeAspect="1"/>
+            </wp:cNvGraphicFramePr>
+            <a:graphic xmlns:a="http://schemas.openxmlformats.org/drawingml/2006/main">
+              <a:graphicData uri="http://schemas.openxmlformats.org/drawingml/2006/picture">
+                <pic:pic xmlns:pic="http://schemas.openxmlformats.org/drawingml/2006/picture">
+                  <pic:nvPicPr>
+                    <pic:cNvPr id="1" name=""/>
+                    <pic:cNvPicPr/>
+                  </pic:nvPicPr>
+                  <pic:blipFill>
+                    <a:blip r:embed="rId4"/>
+                    <a:stretch>
+                      <a:fillRect/>
+                    </a:stretch>
+                  </pic:blipFill>
+                  <pic:spPr>
+                    <a:xfrm>
+                      <a:off x="0" y="0"/>
+                      <a:ext cx="5940425" cy="932180"/>
+                    </a:xfrm>
+                    <a:prstGeom prst="rect">
+                      <a:avLst/>
+                    </a:prstGeom>
+                  </pic:spPr>
+                </pic:pic>
+              </a:graphicData>
+            </a:graphic>
+          </wp:inline>
+        </w:drawing>
+      </w:r>
+    </w:p>
+    <w:p>
+      <w:pPr>
+        <w:rPr>
+          <w:b/>
+          <w:noProof/>
+          <w:lang w:eastAsia="ru-RU"/>
+        </w:rPr>
+      </w:pPr>
+    </w:p>
+    <w:p>
+      <w:pPr>
+        <w:rPr>
+          <w:noProof/>
+          <w:lang w:eastAsia="ru-RU"/>
+        </w:rPr>
+      </w:pPr>
+      <w:r>
+        <w:rPr>
+          <w:noProof/>
+          <w:lang w:eastAsia="ru-RU"/>
+        </w:rPr>
+        <w:t xml:space="preserve">Осовская </w:t>
+      </w:r>
+      <w:r>
+        <w:rPr>
+          <w:noProof/>
+          <w:lang w:eastAsia="ru-RU"/>
+        </w:rPr>
+        <w:t>Покровская</w:t>
+      </w:r>
+      <w:r>
+        <w:rPr>
+          <w:noProof/>
+          <w:lang w:eastAsia="ru-RU"/>
+        </w:rPr>
+        <w:t xml:space="preserve"> церковь. 5 февраля 1828 года. Метрическая запись о крещении.</w:t>
+      </w:r>
+    </w:p>
+    <w:p>
+      <w:pPr>
+        <w:rPr>
+          <w:b/>
+          <w:noProof/>
+          <w:lang w:eastAsia="ru-RU"/>
+        </w:rPr>
+      </w:pPr>
+    </w:p>
+    <w:p>
+      <w:pPr>
+        <w:rPr>
+          <w:bCs/>
+          <w:noProof/>
+          <w:lang w:eastAsia="ru-RU"/>
+        </w:rPr>
+      </w:pPr>
+      <w:r>
+        <w:rPr>
+          <w:bCs/>
+          <w:noProof/>
+          <w:lang w:val="pl-PL" w:eastAsia="ru-RU"/>
+        </w:rPr>
+        <w:t>Szpetowna</w:t>
+      </w:r>
+      <w:r>
+        <w:rPr>
+          <w:bCs/>
+          <w:noProof/>
+          <w:lang w:eastAsia="ru-RU"/>
+        </w:rPr>
+        <w:t xml:space="preserve"> </w:t>
+      </w:r>
+      <w:r>
+        <w:rPr>
+          <w:bCs/>
+          <w:noProof/>
+          <w:lang w:val="pl-PL" w:eastAsia="ru-RU"/>
+        </w:rPr>
+        <w:t>Marjana</w:t>
+      </w:r>
+      <w:r>
+        <w:rPr>
+          <w:bCs/>
+          <w:noProof/>
+          <w:lang w:eastAsia="ru-RU"/>
+        </w:rPr>
+        <w:t xml:space="preserve"> –  дочь крестьян, парафиан Осовской церкви, родилась 1 февраля 1828 года</w:t>
+      </w:r>
+      <w:r>
+        <w:rPr>
+          <w:bCs/>
+          <w:noProof/>
+          <w:lang w:eastAsia="ru-RU"/>
+        </w:rPr>
+        <w:t>: Шпет Марьяна Янова старшая, деревня Недаль</w:t>
+      </w:r>
+      <w:r>
+        <w:rPr>
+          <w:bCs/>
+          <w:noProof/>
+          <w:lang w:eastAsia="ru-RU"/>
+        </w:rPr>
+        <w:t>.</w:t>
+      </w:r>
+    </w:p>
+    <w:p>
+      <w:pPr>
+        <w:rPr>
+          <w:bCs/>
+          <w:noProof/>
+          <w:lang w:eastAsia="ru-RU"/>
+        </w:rPr>
+      </w:pPr>
+      <w:r>
+        <w:rPr>
+          <w:bCs/>
+          <w:noProof/>
+          <w:lang w:val="pl-PL" w:eastAsia="ru-RU"/>
+        </w:rPr>
+        <w:t>Szpet</w:t>
+      </w:r>
+      <w:r>
+        <w:rPr>
+          <w:bCs/>
+          <w:noProof/>
+          <w:lang w:eastAsia="ru-RU"/>
+        </w:rPr>
+        <w:t xml:space="preserve"> </w:t>
+      </w:r>
+      <w:r>
+        <w:rPr>
+          <w:bCs/>
+          <w:noProof/>
+          <w:lang w:val="pl-PL" w:eastAsia="ru-RU"/>
+        </w:rPr>
+        <w:t>Jan</w:t>
+      </w:r>
+      <w:r>
+        <w:rPr>
+          <w:bCs/>
+          <w:noProof/>
+          <w:lang w:eastAsia="ru-RU"/>
+        </w:rPr>
+        <w:t xml:space="preserve"> – отец</w:t>
+      </w:r>
+      <w:r>
+        <w:rPr>
+          <w:bCs/>
+          <w:noProof/>
+          <w:lang w:eastAsia="ru-RU"/>
+        </w:rPr>
+        <w:t>: Шпет Иван Иосифов, деревня Недаль</w:t>
+      </w:r>
+      <w:r>
+        <w:rPr>
+          <w:bCs/>
+          <w:noProof/>
+          <w:lang w:eastAsia="ru-RU"/>
+        </w:rPr>
+        <w:t>.</w:t>
+      </w:r>
+    </w:p>
+    <w:p>
+      <w:pPr>
+        <w:rPr>
+          <w:bCs/>
+          <w:noProof/>
+          <w:lang w:eastAsia="ru-RU"/>
+        </w:rPr>
+      </w:pPr>
+      <w:r>
+        <w:rPr>
+          <w:bCs/>
+          <w:noProof/>
+          <w:lang w:val="pl-PL" w:eastAsia="ru-RU"/>
+        </w:rPr>
+        <w:t>Szpetowa</w:t>
+      </w:r>
+      <w:r>
+        <w:rPr>
+          <w:bCs/>
+          <w:noProof/>
+          <w:lang w:eastAsia="ru-RU"/>
+        </w:rPr>
+        <w:t xml:space="preserve"> </w:t>
+      </w:r>
+      <w:r>
+        <w:rPr>
+          <w:bCs/>
+          <w:noProof/>
+          <w:lang w:val="pl-PL" w:eastAsia="ru-RU"/>
+        </w:rPr>
+        <w:t>Anna</w:t>
+      </w:r>
+      <w:r>
+        <w:rPr>
+          <w:bCs/>
+          <w:noProof/>
+          <w:lang w:eastAsia="ru-RU"/>
+        </w:rPr>
+        <w:t xml:space="preserve"> – мать</w:t>
+      </w:r>
+      <w:r>
+        <w:rPr>
+          <w:bCs/>
+          <w:noProof/>
+          <w:lang w:eastAsia="ru-RU"/>
+        </w:rPr>
+        <w:t>: Шпет Анна Степанова, деревня Недаль</w:t>
+      </w:r>
+      <w:r>
+        <w:rPr>
+          <w:bCs/>
+          <w:noProof/>
+          <w:lang w:eastAsia="ru-RU"/>
+        </w:rPr>
+        <w:t>.</w:t>
+      </w:r>
+    </w:p>
+    <w:p>
+      <w:pPr>
+        <w:rPr>
+          <w:bCs/>
+          <w:noProof/>
+          <w:lang w:eastAsia="ru-RU"/>
+        </w:rPr>
+      </w:pPr>
+      <w:r>
+        <w:rPr>
+          <w:bCs/>
+          <w:noProof/>
+          <w:lang w:val="pl-PL" w:eastAsia="ru-RU"/>
+        </w:rPr>
+        <w:t>Suszko</w:t>
+      </w:r>
+      <w:r>
+        <w:rPr>
+          <w:bCs/>
+          <w:noProof/>
+          <w:lang w:eastAsia="ru-RU"/>
+        </w:rPr>
+        <w:t xml:space="preserve"> </w:t>
+      </w:r>
+      <w:r>
+        <w:rPr>
+          <w:bCs/>
+          <w:noProof/>
+          <w:lang w:val="pl-PL" w:eastAsia="ru-RU"/>
+        </w:rPr>
+        <w:t>Tomasz</w:t>
+      </w:r>
+      <w:r>
+        <w:rPr>
+          <w:bCs/>
+          <w:noProof/>
+          <w:lang w:eastAsia="ru-RU"/>
+        </w:rPr>
+        <w:t xml:space="preserve"> – </w:t>
+      </w:r>
+      <w:r>
+        <w:rPr>
+          <w:bCs/>
+          <w:noProof/>
+          <w:lang w:eastAsia="ru-RU"/>
+        </w:rPr>
+        <w:t>крестный отец</w:t>
+      </w:r>
+      <w:r>
+        <w:rPr>
+          <w:bCs/>
+          <w:noProof/>
+          <w:lang w:eastAsia="ru-RU"/>
+        </w:rPr>
+        <w:t>, с деревни Разлитье.</w:t>
+      </w:r>
+    </w:p>
+    <w:p>
+      <w:pPr>
+        <w:rPr>
+          <w:bCs/>
+          <w:noProof/>
+          <w:lang w:eastAsia="ru-RU"/>
+        </w:rPr>
+      </w:pPr>
+      <w:r>
+        <w:rPr>
+          <w:bCs/>
+          <w:noProof/>
+          <w:lang w:val="pl-PL" w:eastAsia="ru-RU"/>
+        </w:rPr>
+        <w:t>Suszkowa</w:t>
+      </w:r>
+      <w:r>
+        <w:rPr>
+          <w:bCs/>
+          <w:noProof/>
+          <w:lang w:eastAsia="ru-RU"/>
+        </w:rPr>
+        <w:t xml:space="preserve"> </w:t>
+      </w:r>
+      <w:r>
+        <w:rPr>
+          <w:bCs/>
+          <w:noProof/>
+          <w:lang w:val="pl-PL" w:eastAsia="ru-RU"/>
+        </w:rPr>
+        <w:t>Parasia</w:t>
+      </w:r>
+      <w:r>
+        <w:rPr>
+          <w:bCs/>
+          <w:noProof/>
+          <w:lang w:eastAsia="ru-RU"/>
+        </w:rPr>
+        <w:t xml:space="preserve"> – </w:t>
+      </w:r>
+      <w:r>
+        <w:rPr>
+          <w:bCs/>
+          <w:noProof/>
+          <w:lang w:eastAsia="ru-RU"/>
+        </w:rPr>
+        <w:t>крестная мать</w:t>
+      </w:r>
+      <w:r>
+        <w:rPr>
+          <w:bCs/>
+          <w:noProof/>
+          <w:lang w:eastAsia="ru-RU"/>
+        </w:rPr>
+        <w:t>, с деревни Разлитье.</w:t>
+      </w:r>
+    </w:p>
+    <w:p>
+      <w:pPr>
+        <w:rPr>
+          <w:bCs/>
+          <w:noProof/>
+          <w:lang w:eastAsia="ru-RU"/>
+        </w:rPr>
+      </w:pPr>
+      <w:r>
+        <w:rPr>
+          <w:bCs/>
+          <w:noProof/>
+          <w:lang w:val="pl-PL" w:eastAsia="ru-RU"/>
+        </w:rPr>
+        <w:t>Woyniewicz</w:t>
+      </w:r>
+      <w:r>
+        <w:rPr>
+          <w:bCs/>
+          <w:noProof/>
+          <w:lang w:eastAsia="ru-RU"/>
+        </w:rPr>
+        <w:t xml:space="preserve"> </w:t>
+      </w:r>
+      <w:r>
+        <w:rPr>
+          <w:bCs/>
+          <w:noProof/>
+          <w:lang w:val="pl-PL" w:eastAsia="ru-RU"/>
+        </w:rPr>
+        <w:t>Tomasz</w:t>
+      </w:r>
+      <w:r>
+        <w:rPr>
+          <w:bCs/>
+          <w:noProof/>
+          <w:lang w:eastAsia="ru-RU"/>
+        </w:rPr>
+        <w:t xml:space="preserve"> – ксёндз.</w:t>
+      </w:r>
+    </w:p>
+    <w:bookmarkEnd w:id="1"/>
+    <w:p>
+      <w:pPr>
+        <w:rPr>
           <w:lang w:val="be-BY"/>
         </w:rPr>
+      </w:pPr>
+    </w:p>
+    <w:p>
+      <w:pPr>
+        <w:rPr>
+          <w:b/>
+        </w:rPr>
+      </w:pPr>
+      <w:bookmarkStart w:id="2" w:name="_Hlk123732491"/>
+      <w:r>
+        <w:rPr>
+          <w:bCs/>
+          <w:lang w:val="be-BY"/>
+        </w:rPr>
         <w:t>25.01.1834</w:t>
       </w:r>
       <w:r>
@@ -100,7 +805,7 @@
         </w:rPr>
         <w:tab/>
       </w:r>
-      <w:bookmarkStart w:id="1" w:name="_Hlk123589421"/>
+      <w:bookmarkStart w:id="3" w:name="_Hlk123589421"/>
       <w:r>
         <w:rPr>
           <w:b/>
@@ -190,7 +895,77 @@
         <w:rPr>
           <w:bCs/>
         </w:rPr>
-        <w:t>1834 года генваря 25 дня Минской губернии Борисовскаго уезда имения Мстижа с деревнями к оному принадлежащими помещика бывшаго Борисовскаго предводителя дворянства Иосифа Михайлы сына Слизень и состоящих мужеска и женска пола дворовых людях и крестьянах</w:t>
+        <w:t xml:space="preserve">1834 года генваря 25 дня Минской губернии </w:t>
+      </w:r>
+      <w:proofErr w:type="spellStart"/>
+      <w:r>
+        <w:rPr>
+          <w:bCs/>
+        </w:rPr>
+        <w:t>Борисовскаго</w:t>
+      </w:r>
+      <w:proofErr w:type="spellEnd"/>
+      <w:r>
+        <w:rPr>
+          <w:bCs/>
+        </w:rPr>
+        <w:t xml:space="preserve"> уезда имения Мстижа с деревнями к оному принадлежащими помещика </w:t>
+      </w:r>
+      <w:proofErr w:type="spellStart"/>
+      <w:r>
+        <w:rPr>
+          <w:bCs/>
+        </w:rPr>
+        <w:t>бывшаго</w:t>
+      </w:r>
+      <w:proofErr w:type="spellEnd"/>
+      <w:r>
+        <w:rPr>
+          <w:bCs/>
+        </w:rPr>
+        <w:t xml:space="preserve"> </w:t>
+      </w:r>
+      <w:proofErr w:type="spellStart"/>
+      <w:r>
+        <w:rPr>
+          <w:bCs/>
+        </w:rPr>
+        <w:t>Борисовскаго</w:t>
+      </w:r>
+      <w:proofErr w:type="spellEnd"/>
+      <w:r>
+        <w:rPr>
+          <w:bCs/>
+        </w:rPr>
+        <w:t xml:space="preserve"> предводителя дворянства Иосифа Михайлы сына Слизень и состоящих </w:t>
+      </w:r>
+      <w:proofErr w:type="spellStart"/>
+      <w:r>
+        <w:rPr>
+          <w:bCs/>
+        </w:rPr>
+        <w:t>мужеска</w:t>
+      </w:r>
+      <w:proofErr w:type="spellEnd"/>
+      <w:r>
+        <w:rPr>
+          <w:bCs/>
+        </w:rPr>
+        <w:t xml:space="preserve"> и </w:t>
+      </w:r>
+      <w:proofErr w:type="spellStart"/>
+      <w:r>
+        <w:rPr>
+          <w:bCs/>
+        </w:rPr>
+        <w:t>женска</w:t>
+      </w:r>
+      <w:proofErr w:type="spellEnd"/>
+      <w:r>
+        <w:rPr>
+          <w:bCs/>
+        </w:rPr>
+        <w:t xml:space="preserve"> пола дворовых людях и крестьянах</w:t>
       </w:r>
     </w:p>
     <w:p>
@@ -217,17 +992,25 @@
           <w:bCs/>
         </w:rPr>
         <w:tab/>
-        <w:t>деревня Нидали</w:t>
-      </w:r>
-    </w:p>
-    <w:p>
-      <w:pPr>
-        <w:rPr>
-          <w:bCs/>
-        </w:rPr>
-      </w:pPr>
-    </w:p>
-    <w:bookmarkEnd w:id="1"/>
+        <w:t xml:space="preserve">деревня </w:t>
+      </w:r>
+      <w:proofErr w:type="spellStart"/>
+      <w:r>
+        <w:rPr>
+          <w:bCs/>
+        </w:rPr>
+        <w:t>Нидали</w:t>
+      </w:r>
+      <w:proofErr w:type="spellEnd"/>
+    </w:p>
+    <w:p>
+      <w:pPr>
+        <w:rPr>
+          <w:bCs/>
+        </w:rPr>
+      </w:pPr>
+    </w:p>
+    <w:bookmarkEnd w:id="3"/>
     <w:p>
       <w:pPr>
         <w:rPr>
@@ -245,8 +1028,16 @@
           <w:bCs/>
         </w:rPr>
         <w:tab/>
-        <w:t>Иосиф Алексеев Шпет</w:t>
-      </w:r>
+        <w:t xml:space="preserve">Иосиф Алексеев </w:t>
+      </w:r>
+      <w:proofErr w:type="spellStart"/>
+      <w:r>
+        <w:rPr>
+          <w:bCs/>
+        </w:rPr>
+        <w:t>Шпет</w:t>
+      </w:r>
+      <w:proofErr w:type="spellEnd"/>
       <w:r>
         <w:rPr>
           <w:bCs/>
@@ -434,8 +1225,15 @@
           <w:bCs/>
         </w:rPr>
         <w:tab/>
+      </w:r>
+      <w:proofErr w:type="spellStart"/>
+      <w:r>
+        <w:rPr>
+          <w:bCs/>
+        </w:rPr>
         <w:t>вновьрожд</w:t>
       </w:r>
+      <w:proofErr w:type="spellEnd"/>
       <w:proofErr w:type="gramStart"/>
       <w:r>
         <w:rPr>
@@ -455,8 +1253,16 @@
         <w:rPr>
           <w:bCs/>
         </w:rPr>
-        <w:t>Иосифа 2й сын Сымон</w:t>
-      </w:r>
+        <w:t xml:space="preserve">Иосифа 2й сын </w:t>
+      </w:r>
+      <w:proofErr w:type="spellStart"/>
+      <w:r>
+        <w:rPr>
+          <w:bCs/>
+        </w:rPr>
+        <w:t>Сымон</w:t>
+      </w:r>
+      <w:proofErr w:type="spellEnd"/>
       <w:r>
         <w:rPr>
           <w:bCs/>
@@ -521,66 +1327,87 @@
           <w:bCs/>
         </w:rPr>
       </w:pPr>
-      <w:r>
-        <w:rPr>
-          <w:bCs/>
-        </w:rPr>
-        <w:t>Сымона сын Федор</w:t>
-      </w:r>
-      <w:r>
-        <w:rPr>
-          <w:bCs/>
-        </w:rPr>
-        <w:tab/>
-      </w:r>
-      <w:r>
-        <w:rPr>
-          <w:bCs/>
-        </w:rPr>
-        <w:tab/>
-      </w:r>
-      <w:r>
-        <w:rPr>
-          <w:bCs/>
-        </w:rPr>
-        <w:tab/>
-      </w:r>
-      <w:r>
-        <w:rPr>
-          <w:bCs/>
-        </w:rPr>
-        <w:tab/>
-      </w:r>
-      <w:r>
-        <w:rPr>
-          <w:bCs/>
-        </w:rPr>
-        <w:tab/>
-      </w:r>
-      <w:r>
-        <w:rPr>
-          <w:bCs/>
-        </w:rPr>
-        <w:tab/>
-      </w:r>
-      <w:r>
-        <w:rPr>
-          <w:bCs/>
-        </w:rPr>
-        <w:tab/>
-      </w:r>
-      <w:r>
-        <w:rPr>
-          <w:bCs/>
-        </w:rPr>
-        <w:tab/>
-      </w:r>
-      <w:r>
-        <w:rPr>
-          <w:bCs/>
-        </w:rPr>
-        <w:tab/>
-        <w:t>вновьрожд- 4</w:t>
+      <w:proofErr w:type="spellStart"/>
+      <w:r>
+        <w:rPr>
+          <w:bCs/>
+        </w:rPr>
+        <w:t>Сымона</w:t>
+      </w:r>
+      <w:proofErr w:type="spellEnd"/>
+      <w:r>
+        <w:rPr>
+          <w:bCs/>
+        </w:rPr>
+        <w:t xml:space="preserve"> сын Федор</w:t>
+      </w:r>
+      <w:r>
+        <w:rPr>
+          <w:bCs/>
+        </w:rPr>
+        <w:tab/>
+      </w:r>
+      <w:r>
+        <w:rPr>
+          <w:bCs/>
+        </w:rPr>
+        <w:tab/>
+      </w:r>
+      <w:r>
+        <w:rPr>
+          <w:bCs/>
+        </w:rPr>
+        <w:tab/>
+      </w:r>
+      <w:r>
+        <w:rPr>
+          <w:bCs/>
+        </w:rPr>
+        <w:tab/>
+      </w:r>
+      <w:r>
+        <w:rPr>
+          <w:bCs/>
+        </w:rPr>
+        <w:tab/>
+      </w:r>
+      <w:r>
+        <w:rPr>
+          <w:bCs/>
+        </w:rPr>
+        <w:tab/>
+      </w:r>
+      <w:r>
+        <w:rPr>
+          <w:bCs/>
+        </w:rPr>
+        <w:tab/>
+      </w:r>
+      <w:r>
+        <w:rPr>
+          <w:bCs/>
+        </w:rPr>
+        <w:tab/>
+      </w:r>
+      <w:r>
+        <w:rPr>
+          <w:bCs/>
+        </w:rPr>
+        <w:tab/>
+      </w:r>
+      <w:proofErr w:type="spellStart"/>
+      <w:r>
+        <w:rPr>
+          <w:bCs/>
+        </w:rPr>
+        <w:t>вновьрожд</w:t>
+      </w:r>
+      <w:proofErr w:type="spellEnd"/>
+      <w:r>
+        <w:rPr>
+          <w:bCs/>
+        </w:rPr>
+        <w:t>- 4</w:t>
       </w:r>
     </w:p>
     <w:p>
@@ -636,19 +1463,33 @@
           <w:bCs/>
         </w:rPr>
         <w:tab/>
-        <w:t>вновьрожд - 13</w:t>
-      </w:r>
-    </w:p>
-    <w:p>
-      <w:pPr>
-        <w:rPr>
-          <w:bCs/>
-        </w:rPr>
-      </w:pPr>
-      <w:r>
-        <w:rPr>
-          <w:bCs/>
-        </w:rPr>
+      </w:r>
+      <w:proofErr w:type="spellStart"/>
+      <w:r>
+        <w:rPr>
+          <w:bCs/>
+        </w:rPr>
+        <w:t>вновьрожд</w:t>
+      </w:r>
+      <w:proofErr w:type="spellEnd"/>
+      <w:r>
+        <w:rPr>
+          <w:bCs/>
+        </w:rPr>
+        <w:t xml:space="preserve"> - 13</w:t>
+      </w:r>
+    </w:p>
+    <w:p>
+      <w:pPr>
+        <w:rPr>
+          <w:bCs/>
+        </w:rPr>
+      </w:pPr>
+      <w:r>
+        <w:rPr>
+          <w:bCs/>
+        </w:rPr>
+        <w:lastRenderedPageBreak/>
         <w:tab/>
       </w:r>
       <w:r>
@@ -851,8 +1692,15 @@
           <w:bCs/>
         </w:rPr>
         <w:tab/>
+      </w:r>
+      <w:proofErr w:type="spellStart"/>
+      <w:r>
+        <w:rPr>
+          <w:bCs/>
+        </w:rPr>
         <w:t>Марьянна</w:t>
       </w:r>
+      <w:proofErr w:type="spellEnd"/>
       <w:r>
         <w:rPr>
           <w:bCs/>
@@ -926,8 +1774,15 @@
           <w:bCs/>
         </w:rPr>
         <w:tab/>
+      </w:r>
+      <w:proofErr w:type="spellStart"/>
+      <w:r>
+        <w:rPr>
+          <w:bCs/>
+        </w:rPr>
         <w:t>Тереса</w:t>
       </w:r>
+      <w:proofErr w:type="spellEnd"/>
       <w:r>
         <w:rPr>
           <w:bCs/>
@@ -997,12 +1852,28 @@
           <w:bCs/>
         </w:rPr>
       </w:pPr>
-      <w:r>
-        <w:rPr>
-          <w:bCs/>
-        </w:rPr>
-        <w:t>Сымона жена Матруна</w:t>
-      </w:r>
+      <w:proofErr w:type="spellStart"/>
+      <w:r>
+        <w:rPr>
+          <w:bCs/>
+        </w:rPr>
+        <w:t>Сымона</w:t>
+      </w:r>
+      <w:proofErr w:type="spellEnd"/>
+      <w:r>
+        <w:rPr>
+          <w:bCs/>
+        </w:rPr>
+        <w:t xml:space="preserve"> жена </w:t>
+      </w:r>
+      <w:proofErr w:type="spellStart"/>
+      <w:r>
+        <w:rPr>
+          <w:bCs/>
+        </w:rPr>
+        <w:t>Матруна</w:t>
+      </w:r>
+      <w:proofErr w:type="spellEnd"/>
       <w:r>
         <w:rPr>
           <w:bCs/>
@@ -1254,7 +2125,7 @@
         <w:t>30</w:t>
       </w:r>
     </w:p>
-    <w:bookmarkEnd w:id="0"/>
+    <w:bookmarkEnd w:id="2"/>
     <w:p/>
     <w:p>
       <w:pPr>
@@ -1684,7 +2555,7 @@
   <w:style w:type="paragraph" w:default="1" w:styleId="a">
     <w:name w:val="Normal"/>
     <w:qFormat/>
-    <w:rsid w:val="00D14CFA"/>
+    <w:rsid w:val="00396C6A"/>
     <w:pPr>
       <w:spacing w:after="0" w:line="276" w:lineRule="auto"/>
       <w:jc w:val="both"/>
